--- a/README.docx
+++ b/README.docx
@@ -1,6 +1,6 @@
 
 <file path=word/document.xml><?xml version="1.0" encoding="utf-8"?>
-<w:document xmlns:wpc="http://schemas.microsoft.com/office/word/2010/wordprocessingCanvas" xmlns:cx="http://schemas.microsoft.com/office/drawing/2014/chartex" xmlns:cx1="http://schemas.microsoft.com/office/drawing/2015/9/8/chartex" xmlns:cx2="http://schemas.microsoft.com/office/drawing/2015/10/21/chartex" xmlns:cx3="http://schemas.microsoft.com/office/drawing/2016/5/9/chartex" xmlns:cx4="http://schemas.microsoft.com/office/drawing/2016/5/10/chartex" xmlns:cx5="http://schemas.microsoft.com/office/drawing/2016/5/11/chartex" xmlns:cx6="http://schemas.microsoft.com/office/drawing/2016/5/12/chartex" xmlns:cx7="http://schemas.microsoft.com/office/drawing/2016/5/13/chartex" xmlns:cx8="http://schemas.microsoft.com/office/drawing/2016/5/14/chartex" xmlns:mc="http://schemas.openxmlformats.org/markup-compatibility/2006" xmlns:aink="http://schemas.microsoft.com/office/drawing/2016/ink" xmlns:am3d="http://schemas.microsoft.com/office/drawing/2017/model3d" xmlns:o="urn:schemas-microsoft-com:office:office" xmlns:r="http://schemas.openxmlformats.org/officeDocument/2006/relationships" xmlns:m="http://schemas.openxmlformats.org/officeDocument/2006/math" xmlns:v="urn:schemas-microsoft-com:vml" xmlns:wp14="http://schemas.microsoft.com/office/word/2010/wordprocessingDrawing" xmlns:wp="http://schemas.openxmlformats.org/drawingml/2006/wordprocessingDrawing" xmlns:w10="urn:schemas-microsoft-com:office:word" xmlns:w="http://schemas.openxmlformats.org/wordprocessingml/2006/main" xmlns:w14="http://schemas.microsoft.com/office/word/2010/wordml" xmlns:w15="http://schemas.microsoft.com/office/word/2012/wordml" xmlns:w16cex="http://schemas.microsoft.com/office/word/2018/wordml/cex" xmlns:w16cid="http://schemas.microsoft.com/office/word/2016/wordml/cid" xmlns:w16="http://schemas.microsoft.com/office/word/2018/wordml" xmlns:w16sdtdh="http://schemas.microsoft.com/office/word/2020/wordml/sdtdatahash" xmlns:w16se="http://schemas.microsoft.com/office/word/2015/wordml/symex" xmlns:wpg="http://schemas.microsoft.com/office/word/2010/wordprocessingGroup" xmlns:wpi="http://schemas.microsoft.com/office/word/2010/wordprocessingInk" xmlns:wne="http://schemas.microsoft.com/office/word/2006/wordml" xmlns:wps="http://schemas.microsoft.com/office/word/2010/wordprocessingShape" mc:Ignorable="w14 w15 w16se w16cid w16 w16cex w16sdtdh wp14">
+<w:document xmlns:wpc="http://schemas.microsoft.com/office/word/2010/wordprocessingCanvas" xmlns:cx="http://schemas.microsoft.com/office/drawing/2014/chartex" xmlns:cx1="http://schemas.microsoft.com/office/drawing/2015/9/8/chartex" xmlns:cx2="http://schemas.microsoft.com/office/drawing/2015/10/21/chartex" xmlns:cx3="http://schemas.microsoft.com/office/drawing/2016/5/9/chartex" xmlns:cx4="http://schemas.microsoft.com/office/drawing/2016/5/10/chartex" xmlns:cx5="http://schemas.microsoft.com/office/drawing/2016/5/11/chartex" xmlns:cx6="http://schemas.microsoft.com/office/drawing/2016/5/12/chartex" xmlns:cx7="http://schemas.microsoft.com/office/drawing/2016/5/13/chartex" xmlns:cx8="http://schemas.microsoft.com/office/drawing/2016/5/14/chartex" xmlns:mc="http://schemas.openxmlformats.org/markup-compatibility/2006" xmlns:aink="http://schemas.microsoft.com/office/drawing/2016/ink" xmlns:am3d="http://schemas.microsoft.com/office/drawing/2017/model3d" xmlns:o="urn:schemas-microsoft-com:office:office" xmlns:r="http://schemas.openxmlformats.org/officeDocument/2006/relationships" xmlns:m="http://schemas.openxmlformats.org/officeDocument/2006/math" xmlns:v="urn:schemas-microsoft-com:vml" xmlns:wp14="http://schemas.microsoft.com/office/word/2010/wordprocessingDrawing" xmlns:wp="http://schemas.openxmlformats.org/drawingml/2006/wordprocessingDrawing" xmlns:w10="urn:schemas-microsoft-com:office:word" xmlns:w="http://schemas.openxmlformats.org/wordprocessingml/2006/main" xmlns:w14="http://schemas.microsoft.com/office/word/2010/wordml" xmlns:w15="http://schemas.microsoft.com/office/word/2012/wordml" xmlns:w16cid="http://schemas.microsoft.com/office/word/2016/wordml/cid" xmlns:w16se="http://schemas.microsoft.com/office/word/2015/wordml/symex" xmlns:wpg="http://schemas.microsoft.com/office/word/2010/wordprocessingGroup" xmlns:wpi="http://schemas.microsoft.com/office/word/2010/wordprocessingInk" xmlns:wne="http://schemas.microsoft.com/office/word/2006/wordml" xmlns:wps="http://schemas.microsoft.com/office/word/2010/wordprocessingShape" mc:Ignorable="w14 w15 w16se w16cid wp14">
   <w:body>
     <w:p>
       <w:pPr>
@@ -169,6 +169,7 @@
         </w:rPr>
         <w:t xml:space="preserve"> </w:t>
       </w:r>
+      <w:proofErr w:type="spellStart"/>
       <w:r>
         <w:rPr>
           <w:rFonts w:ascii="Arial" w:hAnsi="Arial" w:cs="Arial"/>
@@ -177,8 +178,9 @@
           <w:szCs w:val="20"/>
           <w:lang w:eastAsia="zh-CN"/>
         </w:rPr>
-        <w:t>Dinghua Shi, Linyuan L</w:t>
-      </w:r>
+        <w:t>Dinghua</w:t>
+      </w:r>
+      <w:proofErr w:type="spellEnd"/>
       <w:r>
         <w:rPr>
           <w:rFonts w:ascii="Arial" w:hAnsi="Arial" w:cs="Arial"/>
@@ -187,8 +189,52 @@
           <w:szCs w:val="20"/>
           <w:lang w:eastAsia="zh-CN"/>
         </w:rPr>
+        <w:t xml:space="preserve"> Shi, </w:t>
+      </w:r>
+      <w:proofErr w:type="spellStart"/>
+      <w:r>
+        <w:rPr>
+          <w:rFonts w:ascii="Arial" w:hAnsi="Arial" w:cs="Arial"/>
+          <w:bCs/>
+          <w:sz w:val="20"/>
+          <w:szCs w:val="20"/>
+          <w:lang w:eastAsia="zh-CN"/>
+        </w:rPr>
+        <w:t>Linyuan</w:t>
+      </w:r>
+      <w:proofErr w:type="spellEnd"/>
+      <w:r>
+        <w:rPr>
+          <w:rFonts w:ascii="Arial" w:hAnsi="Arial" w:cs="Arial"/>
+          <w:bCs/>
+          <w:sz w:val="20"/>
+          <w:szCs w:val="20"/>
+          <w:lang w:eastAsia="zh-CN"/>
+        </w:rPr>
+        <w:t xml:space="preserve"> </w:t>
+      </w:r>
+      <w:proofErr w:type="spellStart"/>
+      <w:r>
+        <w:rPr>
+          <w:rFonts w:ascii="Arial" w:hAnsi="Arial" w:cs="Arial"/>
+          <w:bCs/>
+          <w:sz w:val="20"/>
+          <w:szCs w:val="20"/>
+          <w:lang w:eastAsia="zh-CN"/>
+        </w:rPr>
+        <w:t>L</w:t>
+      </w:r>
+      <w:r>
+        <w:rPr>
+          <w:rFonts w:ascii="Arial" w:hAnsi="Arial" w:cs="Arial"/>
+          <w:bCs/>
+          <w:sz w:val="20"/>
+          <w:szCs w:val="20"/>
+          <w:lang w:eastAsia="zh-CN"/>
+        </w:rPr>
         <w:t>v</w:t>
       </w:r>
+      <w:proofErr w:type="spellEnd"/>
     </w:p>
     <w:p>
       <w:pPr>
@@ -832,7 +878,16 @@
           <w:sz w:val="20"/>
           <w:szCs w:val="20"/>
         </w:rPr>
-        <w:t>optiUndirected_rewire_high2</w:t>
+        <w:t>optiUndirected_</w:t>
+      </w:r>
+      <w:r>
+        <w:rPr>
+          <w:rFonts w:ascii="Arial" w:hAnsi="Arial" w:cs="Arial"/>
+          <w:bCs/>
+          <w:sz w:val="20"/>
+          <w:szCs w:val="20"/>
+        </w:rPr>
+        <w:t>rewire_high_r2</w:t>
       </w:r>
       <w:r>
         <w:rPr>
@@ -859,16 +914,16 @@
           <w:sz w:val="20"/>
           <w:szCs w:val="20"/>
         </w:rPr>
-        <w:t>optiDirected_remove_high</w:t>
-      </w:r>
-      <w:r>
-        <w:rPr>
-          <w:rFonts w:ascii="Arial" w:hAnsi="Arial" w:cs="Arial"/>
-          <w:bCs/>
-          <w:sz w:val="20"/>
-          <w:szCs w:val="20"/>
-        </w:rPr>
-        <w:t>3</w:t>
+        <w:t>optiDirected_</w:t>
+      </w:r>
+      <w:r>
+        <w:rPr>
+          <w:rFonts w:ascii="Arial" w:hAnsi="Arial" w:cs="Arial"/>
+          <w:bCs/>
+          <w:sz w:val="20"/>
+          <w:szCs w:val="20"/>
+        </w:rPr>
+        <w:t>remove_high3</w:t>
       </w:r>
       <w:r>
         <w:rPr>
@@ -969,7 +1024,17 @@
           <w:sz w:val="20"/>
           <w:szCs w:val="20"/>
         </w:rPr>
-        <w:t xml:space="preserve"> on the first-order network</w:t>
+        <w:t xml:space="preserve"> on the first-order </w:t>
+      </w:r>
+      <w:proofErr w:type="gramStart"/>
+      <w:r>
+        <w:rPr>
+          <w:rFonts w:ascii="Arial" w:hAnsi="Arial" w:cs="Arial"/>
+          <w:bCs/>
+          <w:sz w:val="20"/>
+          <w:szCs w:val="20"/>
+        </w:rPr>
+        <w:t>network</w:t>
       </w:r>
       <w:r>
         <w:rPr>
@@ -989,6 +1054,7 @@
         </w:rPr>
         <w:t>https://github.com/y-z-zhang/optimize_sym_cluster</w:t>
       </w:r>
+      <w:proofErr w:type="gramEnd"/>
       <w:r>
         <w:rPr>
           <w:rFonts w:ascii="Arial" w:hAnsi="Arial" w:cs="Arial"/>
@@ -1248,7 +1314,27 @@
           <w:sz w:val="20"/>
           <w:szCs w:val="20"/>
         </w:rPr>
-        <w:t>optiUndirected_rewire_high2</w:t>
+        <w:t>optiUndirected_rewire_high</w:t>
+      </w:r>
+      <w:r>
+        <w:rPr>
+          <w:rFonts w:ascii="Arial" w:hAnsi="Arial" w:cs="Arial" w:hint="eastAsia"/>
+          <w:bCs/>
+          <w:sz w:val="20"/>
+          <w:szCs w:val="20"/>
+          <w:lang w:eastAsia="zh-CN"/>
+        </w:rPr>
+        <w:t>_</w:t>
+      </w:r>
+      <w:r>
+        <w:rPr>
+          <w:rFonts w:ascii="Arial" w:hAnsi="Arial" w:cs="Arial"/>
+          <w:bCs/>
+          <w:sz w:val="20"/>
+          <w:szCs w:val="20"/>
+          <w:lang w:eastAsia="zh-CN"/>
+        </w:rPr>
+        <w:t>r2</w:t>
       </w:r>
       <w:r>
         <w:rPr>
@@ -1424,6 +1510,7 @@
         </w:rPr>
         <w:t xml:space="preserve"> (a) </w:t>
       </w:r>
+      <w:proofErr w:type="spellStart"/>
       <w:r>
         <w:rPr>
           <w:rFonts w:ascii="Arial" w:hAnsi="Arial" w:cs="Arial"/>
@@ -1433,6 +1520,7 @@
         </w:rPr>
         <w:t>InitialNet</w:t>
       </w:r>
+      <w:proofErr w:type="spellEnd"/>
       <w:r>
         <w:rPr>
           <w:rFonts w:ascii="Arial" w:hAnsi="Arial" w:cs="Arial"/>
@@ -1487,6 +1575,7 @@
         </w:rPr>
         <w:t xml:space="preserve"> </w:t>
       </w:r>
+      <w:proofErr w:type="spellStart"/>
       <w:r>
         <w:rPr>
           <w:rFonts w:ascii="Arial" w:hAnsi="Arial" w:cs="Arial"/>
@@ -1496,6 +1585,7 @@
         </w:rPr>
         <w:t>NumberNode</w:t>
       </w:r>
+      <w:proofErr w:type="spellEnd"/>
       <w:r>
         <w:rPr>
           <w:rFonts w:ascii="Arial" w:hAnsi="Arial" w:cs="Arial"/>
@@ -1614,6 +1704,7 @@
         </w:rPr>
         <w:t xml:space="preserve">(e) </w:t>
       </w:r>
+      <w:proofErr w:type="spellStart"/>
       <w:r>
         <w:rPr>
           <w:rFonts w:ascii="Arial" w:hAnsi="Arial" w:cs="Arial"/>
@@ -1623,6 +1714,7 @@
         </w:rPr>
         <w:t>NumIncreaseTarget</w:t>
       </w:r>
+      <w:proofErr w:type="spellEnd"/>
       <w:r>
         <w:rPr>
           <w:rFonts w:ascii="Arial" w:hAnsi="Arial" w:cs="Arial"/>
@@ -1648,7 +1740,7 @@
           <w:sz w:val="20"/>
           <w:szCs w:val="20"/>
         </w:rPr>
-        <w:t>.</w:t>
+        <w:t>; (f) the number of the ratio between the undirected second-order interactions and the nodes’ number, and 2 is the default.</w:t>
       </w:r>
     </w:p>
     <w:p>
@@ -1686,7 +1778,25 @@
           <w:sz w:val="20"/>
           <w:szCs w:val="20"/>
         </w:rPr>
-        <w:t>A matlab file containing eigenratios, network tensor, generalized Laplacian matrices for the networks before and after optimization, in different sizes</w:t>
+        <w:t xml:space="preserve">A </w:t>
+      </w:r>
+      <w:proofErr w:type="spellStart"/>
+      <w:r>
+        <w:rPr>
+          <w:rFonts w:ascii="Arial" w:hAnsi="Arial" w:cs="Arial"/>
+          <w:sz w:val="20"/>
+          <w:szCs w:val="20"/>
+        </w:rPr>
+        <w:t>matlab</w:t>
+      </w:r>
+      <w:proofErr w:type="spellEnd"/>
+      <w:r>
+        <w:rPr>
+          <w:rFonts w:ascii="Arial" w:hAnsi="Arial" w:cs="Arial"/>
+          <w:sz w:val="20"/>
+          <w:szCs w:val="20"/>
+        </w:rPr>
+        <w:t xml:space="preserve"> file containing eigenratios, network tensor, generalized Laplacian matrices for the networks before and after optimization, in different sizes</w:t>
       </w:r>
       <w:r>
         <w:rPr>
@@ -1770,13 +1880,558 @@
           <w:bCs/>
           <w:sz w:val="20"/>
           <w:szCs w:val="20"/>
-        </w:rPr>
-      </w:pPr>
+          <w:lang w:eastAsia="zh-CN"/>
+        </w:rPr>
+      </w:pPr>
+      <w:r>
+        <w:rPr>
+          <w:rFonts w:ascii="Arial" w:hAnsi="Arial" w:cs="Arial" w:hint="eastAsia"/>
+          <w:bCs/>
+          <w:sz w:val="20"/>
+          <w:szCs w:val="20"/>
+          <w:lang w:eastAsia="zh-CN"/>
+        </w:rPr>
+        <w:t>2</w:t>
+      </w:r>
+      <w:r>
+        <w:rPr>
+          <w:rFonts w:ascii="Arial" w:hAnsi="Arial" w:cs="Arial"/>
+          <w:bCs/>
+          <w:sz w:val="20"/>
+          <w:szCs w:val="20"/>
+          <w:lang w:eastAsia="zh-CN"/>
+        </w:rPr>
+        <w:t xml:space="preserve">. </w:t>
+      </w:r>
+      <w:r>
+        <w:rPr>
+          <w:rFonts w:ascii="Arial" w:hAnsi="Arial" w:cs="Arial"/>
+          <w:bCs/>
+          <w:sz w:val="20"/>
+          <w:szCs w:val="20"/>
+          <w:lang w:eastAsia="zh-CN"/>
+        </w:rPr>
+        <w:t>RunKuramoto2ndOrder</w:t>
+      </w:r>
+      <w:r>
+        <w:rPr>
+          <w:rFonts w:ascii="Arial" w:hAnsi="Arial" w:cs="Arial"/>
+          <w:bCs/>
+          <w:sz w:val="20"/>
+          <w:szCs w:val="20"/>
+          <w:lang w:eastAsia="zh-CN"/>
+        </w:rPr>
+        <w:t xml:space="preserve">.m </w:t>
+      </w:r>
     </w:p>
     <w:p>
       <w:pPr>
         <w:rPr>
           <w:rFonts w:ascii="Arial" w:hAnsi="Arial" w:cs="Arial"/>
+          <w:bCs/>
+          <w:sz w:val="20"/>
+          <w:szCs w:val="20"/>
+          <w:lang w:eastAsia="zh-CN"/>
+        </w:rPr>
+      </w:pPr>
+      <w:r>
+        <w:rPr>
+          <w:rFonts w:ascii="Arial" w:hAnsi="Arial" w:cs="Arial"/>
+          <w:bCs/>
+          <w:sz w:val="20"/>
+          <w:szCs w:val="20"/>
+        </w:rPr>
+        <w:t>#</w:t>
+      </w:r>
+      <w:r>
+        <w:rPr>
+          <w:rFonts w:ascii="Arial" w:hAnsi="Arial" w:cs="Arial"/>
+          <w:bCs/>
+          <w:sz w:val="20"/>
+          <w:szCs w:val="20"/>
+        </w:rPr>
+        <w:t xml:space="preserve"> </w:t>
+      </w:r>
+      <w:r>
+        <w:rPr>
+          <w:rFonts w:ascii="Arial" w:hAnsi="Arial" w:cs="Arial"/>
+          <w:bCs/>
+          <w:sz w:val="20"/>
+          <w:szCs w:val="20"/>
+        </w:rPr>
+        <w:t xml:space="preserve">simulate the </w:t>
+      </w:r>
+      <w:proofErr w:type="spellStart"/>
+      <w:r>
+        <w:rPr>
+          <w:rFonts w:ascii="Arial" w:hAnsi="Arial" w:cs="Arial"/>
+          <w:bCs/>
+          <w:sz w:val="20"/>
+          <w:szCs w:val="20"/>
+        </w:rPr>
+        <w:t>Kuramoto</w:t>
+      </w:r>
+      <w:proofErr w:type="spellEnd"/>
+      <w:r>
+        <w:rPr>
+          <w:rFonts w:ascii="Arial" w:hAnsi="Arial" w:cs="Arial"/>
+          <w:bCs/>
+          <w:sz w:val="20"/>
+          <w:szCs w:val="20"/>
+        </w:rPr>
+        <w:t xml:space="preserve"> dynamics with the second-order interactions </w:t>
+      </w:r>
+      <w:proofErr w:type="gramStart"/>
+      <w:r>
+        <w:rPr>
+          <w:rFonts w:ascii="Arial" w:hAnsi="Arial" w:cs="Arial"/>
+          <w:bCs/>
+          <w:sz w:val="20"/>
+          <w:szCs w:val="20"/>
+        </w:rPr>
+        <w:t>Eq.(</w:t>
+      </w:r>
+      <w:proofErr w:type="gramEnd"/>
+      <w:r>
+        <w:rPr>
+          <w:rFonts w:ascii="Arial" w:hAnsi="Arial" w:cs="Arial"/>
+          <w:bCs/>
+          <w:sz w:val="20"/>
+          <w:szCs w:val="20"/>
+        </w:rPr>
+        <w:t>5), under the initial and optimized network structure.</w:t>
+      </w:r>
+      <w:r>
+        <w:rPr>
+          <w:rFonts w:ascii="Arial" w:hAnsi="Arial" w:cs="Arial"/>
+          <w:bCs/>
+          <w:sz w:val="20"/>
+          <w:szCs w:val="20"/>
+        </w:rPr>
+        <w:t xml:space="preserve"> It loads the network structure before and after the optimization</w:t>
+      </w:r>
+      <w:r>
+        <w:rPr>
+          <w:rFonts w:ascii="Arial" w:hAnsi="Arial" w:cs="Arial"/>
+          <w:bCs/>
+          <w:sz w:val="20"/>
+          <w:szCs w:val="20"/>
+        </w:rPr>
+        <w:t xml:space="preserve"> saved in </w:t>
+      </w:r>
+      <w:r>
+        <w:rPr>
+          <w:rFonts w:ascii="Arial" w:hAnsi="Arial" w:cs="Arial"/>
+          <w:bCs/>
+          <w:sz w:val="20"/>
+          <w:szCs w:val="20"/>
+        </w:rPr>
+        <w:t>Rewire_1_InitialNet_2.mat</w:t>
+      </w:r>
+      <w:r>
+        <w:rPr>
+          <w:rFonts w:ascii="Arial" w:hAnsi="Arial" w:cs="Arial"/>
+          <w:bCs/>
+          <w:sz w:val="20"/>
+          <w:szCs w:val="20"/>
+        </w:rPr>
+        <w:t xml:space="preserve">. </w:t>
+      </w:r>
+    </w:p>
+    <w:p>
+      <w:pPr>
+        <w:rPr>
+          <w:rFonts w:ascii="Arial" w:hAnsi="Arial" w:cs="Arial"/>
+          <w:bCs/>
+          <w:sz w:val="20"/>
+          <w:szCs w:val="20"/>
+          <w:lang w:eastAsia="zh-CN"/>
+        </w:rPr>
+      </w:pPr>
+    </w:p>
+    <w:p>
+      <w:pPr>
+        <w:rPr>
+          <w:rFonts w:ascii="Arial" w:hAnsi="Arial" w:cs="Arial"/>
+          <w:bCs/>
+          <w:sz w:val="20"/>
+          <w:szCs w:val="20"/>
+        </w:rPr>
+      </w:pPr>
+      <w:r>
+        <w:rPr>
+          <w:rFonts w:ascii="Arial" w:hAnsi="Arial" w:cs="Arial"/>
+          <w:bCs/>
+          <w:sz w:val="20"/>
+          <w:szCs w:val="20"/>
+        </w:rPr>
+        <w:t xml:space="preserve"># </w:t>
+      </w:r>
+      <w:r>
+        <w:rPr>
+          <w:rFonts w:ascii="Arial" w:hAnsi="Arial" w:cs="Arial"/>
+          <w:bCs/>
+          <w:sz w:val="20"/>
+          <w:szCs w:val="20"/>
+        </w:rPr>
+        <w:t>Parameters which can be tuned: (</w:t>
+      </w:r>
+      <w:r>
+        <w:rPr>
+          <w:rFonts w:ascii="Arial" w:hAnsi="Arial" w:cs="Arial"/>
+          <w:bCs/>
+          <w:sz w:val="20"/>
+          <w:szCs w:val="20"/>
+        </w:rPr>
+        <w:t>a</w:t>
+      </w:r>
+      <w:r>
+        <w:rPr>
+          <w:rFonts w:ascii="Arial" w:hAnsi="Arial" w:cs="Arial"/>
+          <w:bCs/>
+          <w:sz w:val="20"/>
+          <w:szCs w:val="20"/>
+        </w:rPr>
+        <w:t xml:space="preserve">) </w:t>
+      </w:r>
+      <w:r>
+        <w:rPr>
+          <w:rFonts w:ascii="Arial" w:hAnsi="Arial" w:cs="Arial"/>
+          <w:bCs/>
+          <w:sz w:val="20"/>
+          <w:szCs w:val="20"/>
+        </w:rPr>
+        <w:t>delta</w:t>
+      </w:r>
+      <w:r>
+        <w:rPr>
+          <w:rFonts w:ascii="Arial" w:hAnsi="Arial" w:cs="Arial"/>
+          <w:bCs/>
+          <w:sz w:val="20"/>
+          <w:szCs w:val="20"/>
+        </w:rPr>
+        <w:t>:</w:t>
+      </w:r>
+      <w:r>
+        <w:rPr>
+          <w:rFonts w:ascii="Arial" w:hAnsi="Arial" w:cs="Arial"/>
+          <w:bCs/>
+          <w:sz w:val="20"/>
+          <w:szCs w:val="20"/>
+        </w:rPr>
+        <w:t xml:space="preserve"> </w:t>
+      </w:r>
+      <w:r>
+        <w:rPr>
+          <w:rFonts w:ascii="Arial" w:hAnsi="Arial" w:cs="Arial"/>
+          <w:bCs/>
+          <w:sz w:val="20"/>
+          <w:szCs w:val="20"/>
+        </w:rPr>
+        <w:t>t</w:t>
+      </w:r>
+      <w:r>
+        <w:rPr>
+          <w:rFonts w:ascii="Arial" w:hAnsi="Arial" w:cs="Arial"/>
+          <w:bCs/>
+          <w:sz w:val="20"/>
+          <w:szCs w:val="20"/>
+        </w:rPr>
+        <w:t xml:space="preserve">he range </w:t>
+      </w:r>
+      <w:proofErr w:type="gramStart"/>
+      <w:r>
+        <w:rPr>
+          <w:rFonts w:ascii="Arial" w:hAnsi="Arial" w:cs="Arial"/>
+          <w:bCs/>
+          <w:sz w:val="20"/>
+          <w:szCs w:val="20"/>
+        </w:rPr>
+        <w:t xml:space="preserve">of </w:t>
+      </w:r>
+      <w:r>
+        <w:rPr>
+          <w:rFonts w:ascii="Arial" w:hAnsi="Arial" w:cs="Arial"/>
+          <w:bCs/>
+          <w:sz w:val="20"/>
+          <w:szCs w:val="20"/>
+        </w:rPr>
+        <w:t xml:space="preserve"> simulation</w:t>
+      </w:r>
+      <w:proofErr w:type="gramEnd"/>
+      <w:r>
+        <w:rPr>
+          <w:rFonts w:ascii="Arial" w:hAnsi="Arial" w:cs="Arial"/>
+          <w:bCs/>
+          <w:sz w:val="20"/>
+          <w:szCs w:val="20"/>
+        </w:rPr>
+        <w:t xml:space="preserve"> </w:t>
+      </w:r>
+      <w:r>
+        <w:rPr>
+          <w:rFonts w:ascii="Arial" w:hAnsi="Arial" w:cs="Arial"/>
+          <w:bCs/>
+          <w:sz w:val="20"/>
+          <w:szCs w:val="20"/>
+        </w:rPr>
+        <w:t>time;</w:t>
+      </w:r>
+      <w:r>
+        <w:rPr>
+          <w:rFonts w:ascii="Arial" w:hAnsi="Arial" w:cs="Arial"/>
+          <w:bCs/>
+          <w:sz w:val="20"/>
+          <w:szCs w:val="20"/>
+        </w:rPr>
+        <w:t xml:space="preserve"> (b) n: the</w:t>
+      </w:r>
+      <w:r>
+        <w:rPr>
+          <w:rFonts w:ascii="Arial" w:hAnsi="Arial" w:cs="Arial"/>
+          <w:bCs/>
+          <w:sz w:val="20"/>
+          <w:szCs w:val="20"/>
+        </w:rPr>
+        <w:t xml:space="preserve"> </w:t>
+      </w:r>
+      <w:r>
+        <w:rPr>
+          <w:rFonts w:ascii="Arial" w:hAnsi="Arial" w:cs="Arial"/>
+          <w:bCs/>
+          <w:sz w:val="20"/>
+          <w:szCs w:val="20"/>
+        </w:rPr>
+        <w:t>num</w:t>
+      </w:r>
+      <w:r>
+        <w:rPr>
+          <w:rFonts w:ascii="Arial" w:hAnsi="Arial" w:cs="Arial"/>
+          <w:bCs/>
+          <w:sz w:val="20"/>
+          <w:szCs w:val="20"/>
+        </w:rPr>
+        <w:t>ber of oscillators</w:t>
+      </w:r>
+      <w:r>
+        <w:rPr>
+          <w:rFonts w:ascii="Arial" w:hAnsi="Arial" w:cs="Arial"/>
+          <w:bCs/>
+          <w:sz w:val="20"/>
+          <w:szCs w:val="20"/>
+        </w:rPr>
+        <w:t xml:space="preserve"> or the network size</w:t>
+      </w:r>
+      <w:r>
+        <w:rPr>
+          <w:rFonts w:ascii="Arial" w:hAnsi="Arial" w:cs="Arial"/>
+          <w:bCs/>
+          <w:sz w:val="20"/>
+          <w:szCs w:val="20"/>
+        </w:rPr>
+        <w:t xml:space="preserve">; (c) </w:t>
+      </w:r>
+      <w:proofErr w:type="spellStart"/>
+      <w:r>
+        <w:rPr>
+          <w:rFonts w:ascii="Arial" w:hAnsi="Arial" w:cs="Arial"/>
+          <w:bCs/>
+          <w:sz w:val="20"/>
+          <w:szCs w:val="20"/>
+        </w:rPr>
+        <w:t>Summary.KcScan</w:t>
+      </w:r>
+      <w:proofErr w:type="spellEnd"/>
+      <w:r>
+        <w:rPr>
+          <w:rFonts w:ascii="Arial" w:hAnsi="Arial" w:cs="Arial"/>
+          <w:bCs/>
+          <w:sz w:val="20"/>
+          <w:szCs w:val="20"/>
+        </w:rPr>
+        <w:t xml:space="preserve">: the range of coupling strength; (d) step: time step length. </w:t>
+      </w:r>
+    </w:p>
+    <w:p>
+      <w:pPr>
+        <w:rPr>
+          <w:rFonts w:ascii="Arial" w:hAnsi="Arial" w:cs="Arial"/>
+          <w:bCs/>
+          <w:sz w:val="20"/>
+          <w:szCs w:val="20"/>
+        </w:rPr>
+      </w:pPr>
+    </w:p>
+    <w:p>
+      <w:pPr>
+        <w:rPr>
+          <w:rFonts w:ascii="Arial" w:hAnsi="Arial" w:cs="Arial"/>
+          <w:bCs/>
+          <w:sz w:val="20"/>
+          <w:szCs w:val="20"/>
+        </w:rPr>
+      </w:pPr>
+      <w:r>
+        <w:rPr>
+          <w:rFonts w:ascii="Arial" w:hAnsi="Arial" w:cs="Arial"/>
+          <w:bCs/>
+          <w:sz w:val="20"/>
+          <w:szCs w:val="20"/>
+        </w:rPr>
+        <w:t xml:space="preserve"># Expected output: </w:t>
+      </w:r>
+      <w:r>
+        <w:rPr>
+          <w:rFonts w:ascii="Arial" w:hAnsi="Arial" w:cs="Arial"/>
+          <w:sz w:val="20"/>
+          <w:szCs w:val="20"/>
+        </w:rPr>
+        <w:t xml:space="preserve">A </w:t>
+      </w:r>
+      <w:proofErr w:type="spellStart"/>
+      <w:r>
+        <w:rPr>
+          <w:rFonts w:ascii="Arial" w:hAnsi="Arial" w:cs="Arial"/>
+          <w:sz w:val="20"/>
+          <w:szCs w:val="20"/>
+        </w:rPr>
+        <w:t>matlab</w:t>
+      </w:r>
+      <w:proofErr w:type="spellEnd"/>
+      <w:r>
+        <w:rPr>
+          <w:rFonts w:ascii="Arial" w:hAnsi="Arial" w:cs="Arial"/>
+          <w:sz w:val="20"/>
+          <w:szCs w:val="20"/>
+        </w:rPr>
+        <w:t xml:space="preserve"> file containing </w:t>
+      </w:r>
+      <w:r>
+        <w:rPr>
+          <w:rFonts w:ascii="Arial" w:hAnsi="Arial" w:cs="Arial"/>
+          <w:sz w:val="20"/>
+          <w:szCs w:val="20"/>
+        </w:rPr>
+        <w:t xml:space="preserve">the two order parameters at certain time range, </w:t>
+      </w:r>
+      <w:r>
+        <w:rPr>
+          <w:rFonts w:ascii="Arial" w:hAnsi="Arial" w:cs="Arial"/>
+          <w:sz w:val="20"/>
+          <w:szCs w:val="20"/>
+        </w:rPr>
+        <w:t>for the networks before and after optimization</w:t>
+      </w:r>
+      <w:r>
+        <w:rPr>
+          <w:rFonts w:ascii="Arial" w:hAnsi="Arial" w:cs="Arial"/>
+          <w:bCs/>
+          <w:sz w:val="20"/>
+          <w:szCs w:val="20"/>
+        </w:rPr>
+        <w:t>.</w:t>
+      </w:r>
+    </w:p>
+    <w:p>
+      <w:pPr>
+        <w:rPr>
+          <w:rFonts w:ascii="Arial" w:hAnsi="Arial" w:cs="Arial"/>
+          <w:bCs/>
+          <w:sz w:val="20"/>
+          <w:szCs w:val="20"/>
+          <w:lang w:eastAsia="zh-CN"/>
+        </w:rPr>
+      </w:pPr>
+      <w:r>
+        <w:rPr>
+          <w:rFonts w:ascii="Arial" w:hAnsi="Arial" w:cs="Arial"/>
+          <w:bCs/>
+          <w:sz w:val="20"/>
+          <w:szCs w:val="20"/>
+        </w:rPr>
+        <w:t xml:space="preserve"># Expected run time: </w:t>
+      </w:r>
+      <w:r>
+        <w:rPr>
+          <w:rFonts w:ascii="Arial" w:hAnsi="Arial" w:cs="Arial"/>
+          <w:bCs/>
+          <w:sz w:val="20"/>
+          <w:szCs w:val="20"/>
+        </w:rPr>
+        <w:t xml:space="preserve">depending on the network sizes, the default scan may take </w:t>
+      </w:r>
+      <w:r>
+        <w:rPr>
+          <w:rFonts w:ascii="Arial" w:hAnsi="Arial" w:cs="Arial"/>
+          <w:bCs/>
+          <w:sz w:val="20"/>
+          <w:szCs w:val="20"/>
+        </w:rPr>
+        <w:t>12</w:t>
+      </w:r>
+      <w:r>
+        <w:rPr>
+          <w:rFonts w:ascii="Arial" w:hAnsi="Arial" w:cs="Arial"/>
+          <w:bCs/>
+          <w:sz w:val="20"/>
+          <w:szCs w:val="20"/>
+        </w:rPr>
+        <w:t xml:space="preserve">0mins for </w:t>
+      </w:r>
+      <w:r>
+        <w:rPr>
+          <w:rFonts w:ascii="Arial" w:hAnsi="Arial" w:cs="Arial"/>
+          <w:bCs/>
+          <w:sz w:val="20"/>
+          <w:szCs w:val="20"/>
+        </w:rPr>
+        <w:t>one run</w:t>
+      </w:r>
+      <w:r>
+        <w:rPr>
+          <w:rFonts w:ascii="Arial" w:hAnsi="Arial" w:cs="Arial"/>
+          <w:bCs/>
+          <w:sz w:val="20"/>
+          <w:szCs w:val="20"/>
+        </w:rPr>
+        <w:t>.</w:t>
+      </w:r>
+    </w:p>
+    <w:p>
+      <w:pPr>
+        <w:rPr>
+          <w:rFonts w:ascii="Arial" w:hAnsi="Arial" w:cs="Arial"/>
+          <w:bCs/>
+          <w:sz w:val="20"/>
+          <w:szCs w:val="20"/>
+          <w:lang w:eastAsia="zh-CN"/>
+        </w:rPr>
+      </w:pPr>
+    </w:p>
+    <w:p>
+      <w:pPr>
+        <w:rPr>
+          <w:rFonts w:ascii="Arial" w:hAnsi="Arial" w:cs="Arial"/>
+          <w:bCs/>
+          <w:sz w:val="20"/>
+          <w:szCs w:val="20"/>
+        </w:rPr>
+      </w:pPr>
+    </w:p>
+    <w:p>
+      <w:pPr>
+        <w:rPr>
+          <w:rFonts w:ascii="Arial" w:hAnsi="Arial" w:cs="Arial"/>
+          <w:bCs/>
+          <w:sz w:val="20"/>
+          <w:szCs w:val="20"/>
+        </w:rPr>
+      </w:pPr>
+    </w:p>
+    <w:p>
+      <w:pPr>
+        <w:rPr>
+          <w:rFonts w:ascii="Arial" w:hAnsi="Arial" w:cs="Arial"/>
           <w:i/>
           <w:iCs/>
           <w:sz w:val="20"/>
@@ -2014,6 +2669,7 @@
         </w:rPr>
         <w:t xml:space="preserve"> (a) </w:t>
       </w:r>
+      <w:proofErr w:type="spellStart"/>
       <w:r>
         <w:rPr>
           <w:rFonts w:ascii="Arial" w:hAnsi="Arial" w:cs="Arial"/>
@@ -2023,6 +2679,7 @@
         </w:rPr>
         <w:t>InitialNet</w:t>
       </w:r>
+      <w:proofErr w:type="spellEnd"/>
       <w:r>
         <w:rPr>
           <w:rFonts w:ascii="Arial" w:hAnsi="Arial" w:cs="Arial"/>
@@ -2050,6 +2707,7 @@
         </w:rPr>
         <w:t xml:space="preserve">: the number of numerical replicates; (c) </w:t>
       </w:r>
+      <w:proofErr w:type="spellStart"/>
       <w:r>
         <w:rPr>
           <w:rFonts w:ascii="Arial" w:hAnsi="Arial" w:cs="Arial"/>
@@ -2059,6 +2717,7 @@
         </w:rPr>
         <w:t>NumberNode</w:t>
       </w:r>
+      <w:proofErr w:type="spellEnd"/>
       <w:r>
         <w:rPr>
           <w:rFonts w:ascii="Arial" w:hAnsi="Arial" w:cs="Arial"/>
@@ -2123,6 +2782,7 @@
         </w:rPr>
         <w:t xml:space="preserve">with different randomly initialized network; (e) </w:t>
       </w:r>
+      <w:proofErr w:type="spellStart"/>
       <w:r>
         <w:rPr>
           <w:rFonts w:ascii="Arial" w:hAnsi="Arial" w:cs="Arial"/>
@@ -2132,6 +2792,7 @@
         </w:rPr>
         <w:t>NumIncreaseTarget</w:t>
       </w:r>
+      <w:proofErr w:type="spellEnd"/>
       <w:r>
         <w:rPr>
           <w:rFonts w:ascii="Arial" w:hAnsi="Arial" w:cs="Arial"/>
@@ -2302,7 +2963,25 @@
           <w:sz w:val="20"/>
           <w:szCs w:val="20"/>
         </w:rPr>
-        <w:t xml:space="preserve">A matlab file containing </w:t>
+        <w:t xml:space="preserve">A </w:t>
+      </w:r>
+      <w:proofErr w:type="spellStart"/>
+      <w:r>
+        <w:rPr>
+          <w:rFonts w:ascii="Arial" w:hAnsi="Arial" w:cs="Arial"/>
+          <w:sz w:val="20"/>
+          <w:szCs w:val="20"/>
+        </w:rPr>
+        <w:t>matlab</w:t>
+      </w:r>
+      <w:proofErr w:type="spellEnd"/>
+      <w:r>
+        <w:rPr>
+          <w:rFonts w:ascii="Arial" w:hAnsi="Arial" w:cs="Arial"/>
+          <w:sz w:val="20"/>
+          <w:szCs w:val="20"/>
+        </w:rPr>
+        <w:t xml:space="preserve"> file containing </w:t>
       </w:r>
       <w:r>
         <w:rPr>
@@ -2354,7 +3033,23 @@
           <w:sz w:val="20"/>
           <w:szCs w:val="20"/>
         </w:rPr>
-        <w:t>, network tensor, generalized Laplacian matrices for the networks before and after optimization, in different sizes</w:t>
+        <w:t>, network tensor, generalized Laplacian matrices</w:t>
+      </w:r>
+      <w:r>
+        <w:rPr>
+          <w:rFonts w:ascii="Arial" w:hAnsi="Arial" w:cs="Arial"/>
+          <w:sz w:val="20"/>
+          <w:szCs w:val="20"/>
+        </w:rPr>
+        <w:t xml:space="preserve"> </w:t>
+      </w:r>
+      <w:r>
+        <w:rPr>
+          <w:rFonts w:ascii="Arial" w:hAnsi="Arial" w:cs="Arial"/>
+          <w:sz w:val="20"/>
+          <w:szCs w:val="20"/>
+        </w:rPr>
+        <w:t>for the networks before and after optimization, in different sizes</w:t>
       </w:r>
       <w:r>
         <w:rPr>
@@ -2435,16 +3130,159 @@
       <w:pPr>
         <w:rPr>
           <w:rFonts w:ascii="Arial" w:hAnsi="Arial" w:cs="Arial"/>
-          <w:bCs/>
-          <w:sz w:val="20"/>
-          <w:szCs w:val="20"/>
-        </w:rPr>
-      </w:pPr>
+          <w:sz w:val="20"/>
+          <w:szCs w:val="20"/>
+        </w:rPr>
+      </w:pPr>
+      <w:r>
+        <w:rPr>
+          <w:rFonts w:ascii="Arial" w:hAnsi="Arial" w:cs="Arial"/>
+          <w:bCs/>
+          <w:sz w:val="20"/>
+          <w:szCs w:val="20"/>
+        </w:rPr>
+        <w:t>#</w:t>
+      </w:r>
+      <w:r>
+        <w:rPr>
+          <w:rFonts w:ascii="Arial" w:hAnsi="Arial" w:cs="Arial"/>
+          <w:sz w:val="20"/>
+          <w:szCs w:val="20"/>
+        </w:rPr>
+        <w:t xml:space="preserve"> </w:t>
+      </w:r>
+      <w:r>
+        <w:rPr>
+          <w:rFonts w:ascii="Arial" w:hAnsi="Arial" w:cs="Arial"/>
+          <w:sz w:val="20"/>
+          <w:szCs w:val="20"/>
+        </w:rPr>
+        <w:t>2</w:t>
+      </w:r>
+      <w:r>
+        <w:rPr>
+          <w:rFonts w:ascii="Arial" w:hAnsi="Arial" w:cs="Arial"/>
+          <w:sz w:val="20"/>
+          <w:szCs w:val="20"/>
+        </w:rPr>
+        <w:t xml:space="preserve">. </w:t>
+      </w:r>
+      <w:r>
+        <w:rPr>
+          <w:rFonts w:ascii="Arial" w:hAnsi="Arial" w:cs="Arial"/>
+          <w:bCs/>
+          <w:sz w:val="20"/>
+          <w:szCs w:val="20"/>
+        </w:rPr>
+        <w:t>optiDirected_rewire_high_r1</w:t>
+      </w:r>
+      <w:r>
+        <w:rPr>
+          <w:rFonts w:ascii="Arial" w:hAnsi="Arial" w:cs="Arial"/>
+          <w:bCs/>
+          <w:sz w:val="20"/>
+          <w:szCs w:val="20"/>
+        </w:rPr>
+        <w:t>.m</w:t>
+      </w:r>
     </w:p>
     <w:p>
       <w:pPr>
         <w:rPr>
           <w:rFonts w:ascii="Arial" w:hAnsi="Arial" w:cs="Arial"/>
+          <w:bCs/>
+          <w:sz w:val="20"/>
+          <w:szCs w:val="20"/>
+        </w:rPr>
+      </w:pPr>
+      <w:r>
+        <w:rPr>
+          <w:rFonts w:ascii="Arial" w:hAnsi="Arial" w:cs="Arial"/>
+          <w:bCs/>
+          <w:sz w:val="20"/>
+          <w:szCs w:val="20"/>
+        </w:rPr>
+        <w:t>#</w:t>
+      </w:r>
+      <w:r>
+        <w:rPr>
+          <w:rFonts w:ascii="Arial" w:hAnsi="Arial" w:cs="Arial"/>
+          <w:bCs/>
+          <w:sz w:val="20"/>
+          <w:szCs w:val="20"/>
+        </w:rPr>
+        <w:t xml:space="preserve"> The script </w:t>
+      </w:r>
+      <w:r>
+        <w:rPr>
+          <w:rFonts w:ascii="Arial" w:hAnsi="Arial" w:cs="Arial"/>
+          <w:bCs/>
+          <w:sz w:val="20"/>
+          <w:szCs w:val="20"/>
+        </w:rPr>
+        <w:t xml:space="preserve">is the same as </w:t>
+      </w:r>
+      <w:r>
+        <w:rPr>
+          <w:rFonts w:ascii="Arial" w:hAnsi="Arial" w:cs="Arial"/>
+          <w:bCs/>
+          <w:sz w:val="20"/>
+          <w:szCs w:val="20"/>
+        </w:rPr>
+        <w:t>optiDirected_</w:t>
+      </w:r>
+      <w:r>
+        <w:rPr>
+          <w:rFonts w:ascii="Arial" w:hAnsi="Arial" w:cs="Arial"/>
+          <w:bCs/>
+          <w:sz w:val="20"/>
+          <w:szCs w:val="20"/>
+        </w:rPr>
+        <w:t>remove_high3</w:t>
+      </w:r>
+      <w:r>
+        <w:rPr>
+          <w:rFonts w:ascii="Arial" w:hAnsi="Arial" w:cs="Arial"/>
+          <w:bCs/>
+          <w:sz w:val="20"/>
+          <w:szCs w:val="20"/>
+        </w:rPr>
+        <w:t>.m</w:t>
+      </w:r>
+      <w:r>
+        <w:rPr>
+          <w:rFonts w:ascii="Arial" w:hAnsi="Arial" w:cs="Arial"/>
+          <w:bCs/>
+          <w:sz w:val="20"/>
+          <w:szCs w:val="20"/>
+        </w:rPr>
+        <w:t xml:space="preserve">, but only rewires the directed interactions without the deletion. </w:t>
+      </w:r>
+    </w:p>
+    <w:p>
+      <w:pPr>
+        <w:rPr>
+          <w:rFonts w:ascii="Arial" w:hAnsi="Arial" w:cs="Arial"/>
+          <w:bCs/>
+          <w:sz w:val="20"/>
+          <w:szCs w:val="20"/>
+        </w:rPr>
+      </w:pPr>
+    </w:p>
+    <w:p>
+      <w:pPr>
+        <w:rPr>
+          <w:rFonts w:ascii="Arial" w:hAnsi="Arial" w:cs="Arial"/>
+          <w:bCs/>
+          <w:sz w:val="20"/>
+          <w:szCs w:val="20"/>
+        </w:rPr>
+      </w:pPr>
+    </w:p>
+    <w:p>
+      <w:pPr>
+        <w:rPr>
+          <w:rFonts w:ascii="Arial" w:hAnsi="Arial" w:cs="Arial"/>
           <w:i/>
           <w:iCs/>
           <w:sz w:val="20"/>
@@ -2540,13 +3378,26 @@
       </w:r>
       <w:r>
         <w:rPr>
-          <w:rFonts w:ascii="Arial" w:hAnsi="Arial" w:cs="Arial"/>
-          <w:bCs/>
-          <w:sz w:val="20"/>
-          <w:szCs w:val="20"/>
-        </w:rPr>
-        <w:t>2</w:t>
-      </w:r>
+          <w:rFonts w:ascii="Arial" w:hAnsi="Arial" w:cs="Arial" w:hint="eastAsia"/>
+          <w:bCs/>
+          <w:sz w:val="20"/>
+          <w:szCs w:val="20"/>
+          <w:lang w:eastAsia="zh-CN"/>
+        </w:rPr>
+        <w:t>_</w:t>
+      </w:r>
+      <w:r>
+        <w:rPr>
+          <w:rFonts w:ascii="Arial" w:hAnsi="Arial" w:cs="Arial"/>
+          <w:bCs/>
+          <w:sz w:val="20"/>
+          <w:szCs w:val="20"/>
+          <w:lang w:eastAsia="zh-CN"/>
+        </w:rPr>
+        <w:t>r1</w:t>
+      </w:r>
+      <w:bookmarkStart w:id="0" w:name="_GoBack"/>
+      <w:bookmarkEnd w:id="0"/>
       <w:r>
         <w:rPr>
           <w:rFonts w:ascii="Arial" w:hAnsi="Arial" w:cs="Arial"/>
@@ -2673,7 +3524,16 @@
           <w:sz w:val="20"/>
           <w:szCs w:val="20"/>
         </w:rPr>
-        <w:t>optiUndirected_rewire_high2</w:t>
+        <w:t>optiUndirected_</w:t>
+      </w:r>
+      <w:r>
+        <w:rPr>
+          <w:rFonts w:ascii="Arial" w:hAnsi="Arial" w:cs="Arial"/>
+          <w:bCs/>
+          <w:sz w:val="20"/>
+          <w:szCs w:val="20"/>
+        </w:rPr>
+        <w:t>rewire_high_r2</w:t>
       </w:r>
       <w:r>
         <w:rPr>
@@ -2738,7 +3598,17 @@
           <w:sz w:val="20"/>
           <w:szCs w:val="20"/>
         </w:rPr>
-        <w:t>PlotEigenratio2</w:t>
+        <w:t>PlotEigenratio</w:t>
+      </w:r>
+      <w:r>
+        <w:rPr>
+          <w:rFonts w:ascii="Arial" w:hAnsi="Arial" w:cs="Arial"/>
+          <w:bCs/>
+          <w:sz w:val="20"/>
+          <w:szCs w:val="20"/>
+          <w:lang w:eastAsia="zh-CN"/>
+        </w:rPr>
+        <w:t>_r1</w:t>
       </w:r>
       <w:r>
         <w:rPr>
@@ -2849,7 +3719,16 @@
           <w:sz w:val="20"/>
           <w:szCs w:val="20"/>
         </w:rPr>
-        <w:t>optiUndirected_rewire_high2</w:t>
+        <w:t>optiUndirected_</w:t>
+      </w:r>
+      <w:r>
+        <w:rPr>
+          <w:rFonts w:ascii="Arial" w:hAnsi="Arial" w:cs="Arial"/>
+          <w:bCs/>
+          <w:sz w:val="20"/>
+          <w:szCs w:val="20"/>
+        </w:rPr>
+        <w:t>rewire_high_r2</w:t>
       </w:r>
       <w:r>
         <w:rPr>
@@ -2876,7 +3755,16 @@
           <w:sz w:val="20"/>
           <w:szCs w:val="20"/>
         </w:rPr>
-        <w:t>optiUndirected_rewire_high2</w:t>
+        <w:t>optiUndirected_</w:t>
+      </w:r>
+      <w:r>
+        <w:rPr>
+          <w:rFonts w:ascii="Arial" w:hAnsi="Arial" w:cs="Arial"/>
+          <w:bCs/>
+          <w:sz w:val="20"/>
+          <w:szCs w:val="20"/>
+        </w:rPr>
+        <w:t>rewire_high_r2</w:t>
       </w:r>
       <w:r>
         <w:rPr>
@@ -2983,6 +3871,7 @@
         </w:rPr>
         <w:t xml:space="preserve">. </w:t>
       </w:r>
+      <w:proofErr w:type="spellStart"/>
       <w:r>
         <w:rPr>
           <w:rFonts w:ascii="Arial" w:hAnsi="Arial" w:cs="Arial"/>
@@ -3010,6 +3899,7 @@
         </w:rPr>
         <w:t>m</w:t>
       </w:r>
+      <w:proofErr w:type="spellEnd"/>
     </w:p>
     <w:p>
       <w:pPr>
@@ -3027,6 +3917,7 @@
           <w:sz w:val="20"/>
           <w:szCs w:val="20"/>
         </w:rPr>
+        <w:lastRenderedPageBreak/>
         <w:t>#</w:t>
       </w:r>
       <w:r>
@@ -3072,7 +3963,33 @@
           <w:sz w:val="20"/>
           <w:szCs w:val="20"/>
         </w:rPr>
-        <w:t xml:space="preserve"> for the optimized directed network</w:t>
+        <w:t xml:space="preserve"> </w:t>
+      </w:r>
+      <w:r>
+        <w:rPr>
+          <w:rFonts w:ascii="Arial" w:hAnsi="Arial" w:cs="Arial"/>
+          <w:sz w:val="20"/>
+          <w:szCs w:val="20"/>
+        </w:rPr>
+        <w:t>and densities</w:t>
+      </w:r>
+      <w:r>
+        <w:rPr>
+          <w:rFonts w:ascii="Arial" w:hAnsi="Arial" w:cs="Arial"/>
+          <w:bCs/>
+          <w:sz w:val="20"/>
+          <w:szCs w:val="20"/>
+        </w:rPr>
+        <w:t xml:space="preserve"> </w:t>
+      </w:r>
+      <w:r>
+        <w:rPr>
+          <w:rFonts w:ascii="Arial" w:hAnsi="Arial" w:cs="Arial"/>
+          <w:bCs/>
+          <w:sz w:val="20"/>
+          <w:szCs w:val="20"/>
+        </w:rPr>
+        <w:t>for the optimized directed network</w:t>
       </w:r>
       <w:r>
         <w:rPr>
@@ -3202,6 +4119,165 @@
       </w:r>
     </w:p>
     <w:p/>
+    <w:p>
+      <w:pPr>
+        <w:rPr>
+          <w:rFonts w:ascii="Arial" w:hAnsi="Arial" w:cs="Arial"/>
+          <w:bCs/>
+          <w:sz w:val="20"/>
+          <w:szCs w:val="20"/>
+        </w:rPr>
+      </w:pPr>
+      <w:r>
+        <w:rPr>
+          <w:rFonts w:ascii="Arial" w:hAnsi="Arial" w:cs="Arial" w:hint="eastAsia"/>
+          <w:bCs/>
+          <w:sz w:val="20"/>
+          <w:szCs w:val="20"/>
+        </w:rPr>
+        <w:t>#</w:t>
+      </w:r>
+      <w:r>
+        <w:rPr>
+          <w:rFonts w:ascii="Arial" w:hAnsi="Arial" w:cs="Arial"/>
+          <w:bCs/>
+          <w:sz w:val="20"/>
+          <w:szCs w:val="20"/>
+        </w:rPr>
+        <w:t xml:space="preserve"> </w:t>
+      </w:r>
+      <w:r>
+        <w:rPr>
+          <w:rFonts w:ascii="Arial" w:hAnsi="Arial" w:cs="Arial"/>
+          <w:bCs/>
+          <w:sz w:val="20"/>
+          <w:szCs w:val="20"/>
+          <w:lang w:eastAsia="zh-CN"/>
+        </w:rPr>
+        <w:t>4</w:t>
+      </w:r>
+      <w:r>
+        <w:rPr>
+          <w:rFonts w:ascii="Arial" w:hAnsi="Arial" w:cs="Arial"/>
+          <w:bCs/>
+          <w:sz w:val="20"/>
+          <w:szCs w:val="20"/>
+        </w:rPr>
+        <w:t xml:space="preserve">. </w:t>
+      </w:r>
+      <w:r>
+        <w:rPr>
+          <w:rFonts w:ascii="Arial" w:hAnsi="Arial" w:cs="Arial"/>
+          <w:bCs/>
+          <w:sz w:val="20"/>
+          <w:szCs w:val="20"/>
+        </w:rPr>
+        <w:t>PlotEigenratio_Directed</w:t>
+      </w:r>
+      <w:r>
+        <w:rPr>
+          <w:rFonts w:ascii="Arial" w:hAnsi="Arial" w:cs="Arial"/>
+          <w:bCs/>
+          <w:sz w:val="20"/>
+          <w:szCs w:val="20"/>
+        </w:rPr>
+        <w:t>_r1</w:t>
+      </w:r>
+      <w:r>
+        <w:rPr>
+          <w:rFonts w:ascii="Arial" w:hAnsi="Arial" w:cs="Arial"/>
+          <w:bCs/>
+          <w:sz w:val="20"/>
+          <w:szCs w:val="20"/>
+        </w:rPr>
+        <w:t>.m</w:t>
+      </w:r>
+    </w:p>
+    <w:p>
+      <w:r>
+        <w:rPr>
+          <w:rFonts w:ascii="Arial" w:hAnsi="Arial" w:cs="Arial"/>
+          <w:bCs/>
+          <w:sz w:val="20"/>
+          <w:szCs w:val="20"/>
+        </w:rPr>
+        <w:t>#</w:t>
+      </w:r>
+      <w:r>
+        <w:rPr>
+          <w:rFonts w:ascii="Arial" w:hAnsi="Arial" w:cs="Arial"/>
+          <w:bCs/>
+          <w:sz w:val="20"/>
+          <w:szCs w:val="20"/>
+        </w:rPr>
+        <w:t xml:space="preserve"> The script </w:t>
+      </w:r>
+      <w:r>
+        <w:rPr>
+          <w:rFonts w:ascii="Arial" w:hAnsi="Arial" w:cs="Arial"/>
+          <w:bCs/>
+          <w:sz w:val="20"/>
+          <w:szCs w:val="20"/>
+        </w:rPr>
+        <w:t xml:space="preserve">is the same as </w:t>
+      </w:r>
+      <w:proofErr w:type="spellStart"/>
+      <w:r>
+        <w:rPr>
+          <w:rFonts w:ascii="Arial" w:hAnsi="Arial" w:cs="Arial"/>
+          <w:bCs/>
+          <w:sz w:val="20"/>
+          <w:szCs w:val="20"/>
+        </w:rPr>
+        <w:t>PlotEigenratio_Directed</w:t>
+      </w:r>
+      <w:r>
+        <w:rPr>
+          <w:rFonts w:ascii="Arial" w:hAnsi="Arial" w:cs="Arial"/>
+          <w:bCs/>
+          <w:sz w:val="20"/>
+          <w:szCs w:val="20"/>
+        </w:rPr>
+        <w:t>.m</w:t>
+      </w:r>
+      <w:proofErr w:type="spellEnd"/>
+      <w:r>
+        <w:rPr>
+          <w:rFonts w:ascii="Arial" w:hAnsi="Arial" w:cs="Arial"/>
+          <w:bCs/>
+          <w:sz w:val="20"/>
+          <w:szCs w:val="20"/>
+        </w:rPr>
+        <w:t xml:space="preserve">, but plot the results from </w:t>
+      </w:r>
+      <w:r>
+        <w:rPr>
+          <w:rFonts w:ascii="Arial" w:hAnsi="Arial" w:cs="Arial"/>
+          <w:bCs/>
+          <w:sz w:val="20"/>
+          <w:szCs w:val="20"/>
+        </w:rPr>
+        <w:t>optiDirected_rewire_high_r1</w:t>
+      </w:r>
+      <w:r>
+        <w:rPr>
+          <w:rFonts w:ascii="Arial" w:hAnsi="Arial" w:cs="Arial"/>
+          <w:bCs/>
+          <w:sz w:val="20"/>
+          <w:szCs w:val="20"/>
+        </w:rPr>
+        <w:t>.m</w:t>
+      </w:r>
+      <w:r>
+        <w:rPr>
+          <w:rFonts w:ascii="Arial" w:hAnsi="Arial" w:cs="Arial"/>
+          <w:bCs/>
+          <w:sz w:val="20"/>
+          <w:szCs w:val="20"/>
+        </w:rPr>
+        <w:t xml:space="preserve"> for rewiring the directed interactions. </w:t>
+      </w:r>
+    </w:p>
     <w:sectPr>
       <w:pgSz w:w="12240" w:h="15840"/>
       <w:pgMar w:top="1440" w:right="1440" w:bottom="1440" w:left="1440" w:header="720" w:footer="720" w:gutter="0"/>
@@ -3213,7 +4289,7 @@
 </file>
 
 <file path=word/endnotes.xml><?xml version="1.0" encoding="utf-8"?>
-<w:endnotes xmlns:wpc="http://schemas.microsoft.com/office/word/2010/wordprocessingCanvas" xmlns:cx="http://schemas.microsoft.com/office/drawing/2014/chartex" xmlns:cx1="http://schemas.microsoft.com/office/drawing/2015/9/8/chartex" xmlns:cx2="http://schemas.microsoft.com/office/drawing/2015/10/21/chartex" xmlns:cx3="http://schemas.microsoft.com/office/drawing/2016/5/9/chartex" xmlns:cx4="http://schemas.microsoft.com/office/drawing/2016/5/10/chartex" xmlns:cx5="http://schemas.microsoft.com/office/drawing/2016/5/11/chartex" xmlns:cx6="http://schemas.microsoft.com/office/drawing/2016/5/12/chartex" xmlns:cx7="http://schemas.microsoft.com/office/drawing/2016/5/13/chartex" xmlns:cx8="http://schemas.microsoft.com/office/drawing/2016/5/14/chartex" xmlns:mc="http://schemas.openxmlformats.org/markup-compatibility/2006" xmlns:aink="http://schemas.microsoft.com/office/drawing/2016/ink" xmlns:am3d="http://schemas.microsoft.com/office/drawing/2017/model3d" xmlns:o="urn:schemas-microsoft-com:office:office" xmlns:r="http://schemas.openxmlformats.org/officeDocument/2006/relationships" xmlns:m="http://schemas.openxmlformats.org/officeDocument/2006/math" xmlns:v="urn:schemas-microsoft-com:vml" xmlns:wp14="http://schemas.microsoft.com/office/word/2010/wordprocessingDrawing" xmlns:wp="http://schemas.openxmlformats.org/drawingml/2006/wordprocessingDrawing" xmlns:w10="urn:schemas-microsoft-com:office:word" xmlns:w="http://schemas.openxmlformats.org/wordprocessingml/2006/main" xmlns:w14="http://schemas.microsoft.com/office/word/2010/wordml" xmlns:w15="http://schemas.microsoft.com/office/word/2012/wordml" xmlns:w16cex="http://schemas.microsoft.com/office/word/2018/wordml/cex" xmlns:w16cid="http://schemas.microsoft.com/office/word/2016/wordml/cid" xmlns:w16="http://schemas.microsoft.com/office/word/2018/wordml" xmlns:w16sdtdh="http://schemas.microsoft.com/office/word/2020/wordml/sdtdatahash" xmlns:w16se="http://schemas.microsoft.com/office/word/2015/wordml/symex" xmlns:wpg="http://schemas.microsoft.com/office/word/2010/wordprocessingGroup" xmlns:wpi="http://schemas.microsoft.com/office/word/2010/wordprocessingInk" xmlns:wne="http://schemas.microsoft.com/office/word/2006/wordml" xmlns:wps="http://schemas.microsoft.com/office/word/2010/wordprocessingShape" mc:Ignorable="w14 w15 w16se w16cid w16 w16cex w16sdtdh wp14">
+<w:endnotes xmlns:wpc="http://schemas.microsoft.com/office/word/2010/wordprocessingCanvas" xmlns:cx="http://schemas.microsoft.com/office/drawing/2014/chartex" xmlns:cx1="http://schemas.microsoft.com/office/drawing/2015/9/8/chartex" xmlns:cx2="http://schemas.microsoft.com/office/drawing/2015/10/21/chartex" xmlns:cx3="http://schemas.microsoft.com/office/drawing/2016/5/9/chartex" xmlns:cx4="http://schemas.microsoft.com/office/drawing/2016/5/10/chartex" xmlns:cx5="http://schemas.microsoft.com/office/drawing/2016/5/11/chartex" xmlns:cx6="http://schemas.microsoft.com/office/drawing/2016/5/12/chartex" xmlns:cx7="http://schemas.microsoft.com/office/drawing/2016/5/13/chartex" xmlns:cx8="http://schemas.microsoft.com/office/drawing/2016/5/14/chartex" xmlns:mc="http://schemas.openxmlformats.org/markup-compatibility/2006" xmlns:aink="http://schemas.microsoft.com/office/drawing/2016/ink" xmlns:am3d="http://schemas.microsoft.com/office/drawing/2017/model3d" xmlns:o="urn:schemas-microsoft-com:office:office" xmlns:r="http://schemas.openxmlformats.org/officeDocument/2006/relationships" xmlns:m="http://schemas.openxmlformats.org/officeDocument/2006/math" xmlns:v="urn:schemas-microsoft-com:vml" xmlns:wp14="http://schemas.microsoft.com/office/word/2010/wordprocessingDrawing" xmlns:wp="http://schemas.openxmlformats.org/drawingml/2006/wordprocessingDrawing" xmlns:w10="urn:schemas-microsoft-com:office:word" xmlns:w="http://schemas.openxmlformats.org/wordprocessingml/2006/main" xmlns:w14="http://schemas.microsoft.com/office/word/2010/wordml" xmlns:w15="http://schemas.microsoft.com/office/word/2012/wordml" xmlns:w16cid="http://schemas.microsoft.com/office/word/2016/wordml/cid" xmlns:w16se="http://schemas.microsoft.com/office/word/2015/wordml/symex" xmlns:wpg="http://schemas.microsoft.com/office/word/2010/wordprocessingGroup" xmlns:wpi="http://schemas.microsoft.com/office/word/2010/wordprocessingInk" xmlns:wne="http://schemas.microsoft.com/office/word/2006/wordml" xmlns:wps="http://schemas.microsoft.com/office/word/2010/wordprocessingShape" mc:Ignorable="w14 w15 w16se w16cid wp14">
   <w:endnote w:type="separator" w:id="-1">
     <w:p>
       <w:r>
@@ -3232,7 +4308,7 @@
 </file>
 
 <file path=word/footnotes.xml><?xml version="1.0" encoding="utf-8"?>
-<w:footnotes xmlns:wpc="http://schemas.microsoft.com/office/word/2010/wordprocessingCanvas" xmlns:cx="http://schemas.microsoft.com/office/drawing/2014/chartex" xmlns:cx1="http://schemas.microsoft.com/office/drawing/2015/9/8/chartex" xmlns:cx2="http://schemas.microsoft.com/office/drawing/2015/10/21/chartex" xmlns:cx3="http://schemas.microsoft.com/office/drawing/2016/5/9/chartex" xmlns:cx4="http://schemas.microsoft.com/office/drawing/2016/5/10/chartex" xmlns:cx5="http://schemas.microsoft.com/office/drawing/2016/5/11/chartex" xmlns:cx6="http://schemas.microsoft.com/office/drawing/2016/5/12/chartex" xmlns:cx7="http://schemas.microsoft.com/office/drawing/2016/5/13/chartex" xmlns:cx8="http://schemas.microsoft.com/office/drawing/2016/5/14/chartex" xmlns:mc="http://schemas.openxmlformats.org/markup-compatibility/2006" xmlns:aink="http://schemas.microsoft.com/office/drawing/2016/ink" xmlns:am3d="http://schemas.microsoft.com/office/drawing/2017/model3d" xmlns:o="urn:schemas-microsoft-com:office:office" xmlns:r="http://schemas.openxmlformats.org/officeDocument/2006/relationships" xmlns:m="http://schemas.openxmlformats.org/officeDocument/2006/math" xmlns:v="urn:schemas-microsoft-com:vml" xmlns:wp14="http://schemas.microsoft.com/office/word/2010/wordprocessingDrawing" xmlns:wp="http://schemas.openxmlformats.org/drawingml/2006/wordprocessingDrawing" xmlns:w10="urn:schemas-microsoft-com:office:word" xmlns:w="http://schemas.openxmlformats.org/wordprocessingml/2006/main" xmlns:w14="http://schemas.microsoft.com/office/word/2010/wordml" xmlns:w15="http://schemas.microsoft.com/office/word/2012/wordml" xmlns:w16cex="http://schemas.microsoft.com/office/word/2018/wordml/cex" xmlns:w16cid="http://schemas.microsoft.com/office/word/2016/wordml/cid" xmlns:w16="http://schemas.microsoft.com/office/word/2018/wordml" xmlns:w16sdtdh="http://schemas.microsoft.com/office/word/2020/wordml/sdtdatahash" xmlns:w16se="http://schemas.microsoft.com/office/word/2015/wordml/symex" xmlns:wpg="http://schemas.microsoft.com/office/word/2010/wordprocessingGroup" xmlns:wpi="http://schemas.microsoft.com/office/word/2010/wordprocessingInk" xmlns:wne="http://schemas.microsoft.com/office/word/2006/wordml" xmlns:wps="http://schemas.microsoft.com/office/word/2010/wordprocessingShape" mc:Ignorable="w14 w15 w16se w16cid w16 w16cex w16sdtdh wp14">
+<w:footnotes xmlns:wpc="http://schemas.microsoft.com/office/word/2010/wordprocessingCanvas" xmlns:cx="http://schemas.microsoft.com/office/drawing/2014/chartex" xmlns:cx1="http://schemas.microsoft.com/office/drawing/2015/9/8/chartex" xmlns:cx2="http://schemas.microsoft.com/office/drawing/2015/10/21/chartex" xmlns:cx3="http://schemas.microsoft.com/office/drawing/2016/5/9/chartex" xmlns:cx4="http://schemas.microsoft.com/office/drawing/2016/5/10/chartex" xmlns:cx5="http://schemas.microsoft.com/office/drawing/2016/5/11/chartex" xmlns:cx6="http://schemas.microsoft.com/office/drawing/2016/5/12/chartex" xmlns:cx7="http://schemas.microsoft.com/office/drawing/2016/5/13/chartex" xmlns:cx8="http://schemas.microsoft.com/office/drawing/2016/5/14/chartex" xmlns:mc="http://schemas.openxmlformats.org/markup-compatibility/2006" xmlns:aink="http://schemas.microsoft.com/office/drawing/2016/ink" xmlns:am3d="http://schemas.microsoft.com/office/drawing/2017/model3d" xmlns:o="urn:schemas-microsoft-com:office:office" xmlns:r="http://schemas.openxmlformats.org/officeDocument/2006/relationships" xmlns:m="http://schemas.openxmlformats.org/officeDocument/2006/math" xmlns:v="urn:schemas-microsoft-com:vml" xmlns:wp14="http://schemas.microsoft.com/office/word/2010/wordprocessingDrawing" xmlns:wp="http://schemas.openxmlformats.org/drawingml/2006/wordprocessingDrawing" xmlns:w10="urn:schemas-microsoft-com:office:word" xmlns:w="http://schemas.openxmlformats.org/wordprocessingml/2006/main" xmlns:w14="http://schemas.microsoft.com/office/word/2010/wordml" xmlns:w15="http://schemas.microsoft.com/office/word/2012/wordml" xmlns:w16cid="http://schemas.microsoft.com/office/word/2016/wordml/cid" xmlns:w16se="http://schemas.microsoft.com/office/word/2015/wordml/symex" xmlns:wpg="http://schemas.microsoft.com/office/word/2010/wordprocessingGroup" xmlns:wpi="http://schemas.microsoft.com/office/word/2010/wordprocessingInk" xmlns:wne="http://schemas.microsoft.com/office/word/2006/wordml" xmlns:wps="http://schemas.microsoft.com/office/word/2010/wordprocessingShape" mc:Ignorable="w14 w15 w16se w16cid wp14">
   <w:footnote w:type="separator" w:id="-1">
     <w:p>
       <w:r>
@@ -3251,7 +4327,7 @@
 </file>
 
 <file path=word/numbering.xml><?xml version="1.0" encoding="utf-8"?>
-<w:numbering xmlns:wpc="http://schemas.microsoft.com/office/word/2010/wordprocessingCanvas" xmlns:cx="http://schemas.microsoft.com/office/drawing/2014/chartex" xmlns:cx1="http://schemas.microsoft.com/office/drawing/2015/9/8/chartex" xmlns:cx2="http://schemas.microsoft.com/office/drawing/2015/10/21/chartex" xmlns:cx3="http://schemas.microsoft.com/office/drawing/2016/5/9/chartex" xmlns:cx4="http://schemas.microsoft.com/office/drawing/2016/5/10/chartex" xmlns:cx5="http://schemas.microsoft.com/office/drawing/2016/5/11/chartex" xmlns:cx6="http://schemas.microsoft.com/office/drawing/2016/5/12/chartex" xmlns:cx7="http://schemas.microsoft.com/office/drawing/2016/5/13/chartex" xmlns:cx8="http://schemas.microsoft.com/office/drawing/2016/5/14/chartex" xmlns:mc="http://schemas.openxmlformats.org/markup-compatibility/2006" xmlns:aink="http://schemas.microsoft.com/office/drawing/2016/ink" xmlns:am3d="http://schemas.microsoft.com/office/drawing/2017/model3d" xmlns:o="urn:schemas-microsoft-com:office:office" xmlns:r="http://schemas.openxmlformats.org/officeDocument/2006/relationships" xmlns:m="http://schemas.openxmlformats.org/officeDocument/2006/math" xmlns:v="urn:schemas-microsoft-com:vml" xmlns:wp14="http://schemas.microsoft.com/office/word/2010/wordprocessingDrawing" xmlns:wp="http://schemas.openxmlformats.org/drawingml/2006/wordprocessingDrawing" xmlns:w10="urn:schemas-microsoft-com:office:word" xmlns:w="http://schemas.openxmlformats.org/wordprocessingml/2006/main" xmlns:w14="http://schemas.microsoft.com/office/word/2010/wordml" xmlns:w15="http://schemas.microsoft.com/office/word/2012/wordml" xmlns:w16cex="http://schemas.microsoft.com/office/word/2018/wordml/cex" xmlns:w16cid="http://schemas.microsoft.com/office/word/2016/wordml/cid" xmlns:w16="http://schemas.microsoft.com/office/word/2018/wordml" xmlns:w16sdtdh="http://schemas.microsoft.com/office/word/2020/wordml/sdtdatahash" xmlns:w16se="http://schemas.microsoft.com/office/word/2015/wordml/symex" xmlns:wpg="http://schemas.microsoft.com/office/word/2010/wordprocessingGroup" xmlns:wpi="http://schemas.microsoft.com/office/word/2010/wordprocessingInk" xmlns:wne="http://schemas.microsoft.com/office/word/2006/wordml" xmlns:wps="http://schemas.microsoft.com/office/word/2010/wordprocessingShape" mc:Ignorable="w14 w15 w16se w16cid w16 w16cex w16sdtdh wp14">
+<w:numbering xmlns:wpc="http://schemas.microsoft.com/office/word/2010/wordprocessingCanvas" xmlns:cx="http://schemas.microsoft.com/office/drawing/2014/chartex" xmlns:cx1="http://schemas.microsoft.com/office/drawing/2015/9/8/chartex" xmlns:cx2="http://schemas.microsoft.com/office/drawing/2015/10/21/chartex" xmlns:cx3="http://schemas.microsoft.com/office/drawing/2016/5/9/chartex" xmlns:cx4="http://schemas.microsoft.com/office/drawing/2016/5/10/chartex" xmlns:cx5="http://schemas.microsoft.com/office/drawing/2016/5/11/chartex" xmlns:cx6="http://schemas.microsoft.com/office/drawing/2016/5/12/chartex" xmlns:cx7="http://schemas.microsoft.com/office/drawing/2016/5/13/chartex" xmlns:cx8="http://schemas.microsoft.com/office/drawing/2016/5/14/chartex" xmlns:mc="http://schemas.openxmlformats.org/markup-compatibility/2006" xmlns:aink="http://schemas.microsoft.com/office/drawing/2016/ink" xmlns:am3d="http://schemas.microsoft.com/office/drawing/2017/model3d" xmlns:o="urn:schemas-microsoft-com:office:office" xmlns:r="http://schemas.openxmlformats.org/officeDocument/2006/relationships" xmlns:m="http://schemas.openxmlformats.org/officeDocument/2006/math" xmlns:v="urn:schemas-microsoft-com:vml" xmlns:wp14="http://schemas.microsoft.com/office/word/2010/wordprocessingDrawing" xmlns:wp="http://schemas.openxmlformats.org/drawingml/2006/wordprocessingDrawing" xmlns:w10="urn:schemas-microsoft-com:office:word" xmlns:w="http://schemas.openxmlformats.org/wordprocessingml/2006/main" xmlns:w14="http://schemas.microsoft.com/office/word/2010/wordml" xmlns:w15="http://schemas.microsoft.com/office/word/2012/wordml" xmlns:w16cid="http://schemas.microsoft.com/office/word/2016/wordml/cid" xmlns:w16se="http://schemas.microsoft.com/office/word/2015/wordml/symex" xmlns:wpg="http://schemas.microsoft.com/office/word/2010/wordprocessingGroup" xmlns:wpi="http://schemas.microsoft.com/office/word/2010/wordprocessingInk" xmlns:wne="http://schemas.microsoft.com/office/word/2006/wordml" xmlns:wps="http://schemas.microsoft.com/office/word/2010/wordprocessingShape" mc:Ignorable="w14 w15 w16se w16cid wp14">
   <w:abstractNum w:abstractNumId="0" w15:restartNumberingAfterBreak="0">
     <w:nsid w:val="00515669"/>
     <w:multiLevelType w:val="hybridMultilevel"/>
@@ -6997,7 +8073,7 @@
 </file>
 
 <file path=word/styles.xml><?xml version="1.0" encoding="utf-8"?>
-<w:styles xmlns:mc="http://schemas.openxmlformats.org/markup-compatibility/2006" xmlns:r="http://schemas.openxmlformats.org/officeDocument/2006/relationships" xmlns:w="http://schemas.openxmlformats.org/wordprocessingml/2006/main" xmlns:w14="http://schemas.microsoft.com/office/word/2010/wordml" xmlns:w15="http://schemas.microsoft.com/office/word/2012/wordml" xmlns:w16cex="http://schemas.microsoft.com/office/word/2018/wordml/cex" xmlns:w16cid="http://schemas.microsoft.com/office/word/2016/wordml/cid" xmlns:w16="http://schemas.microsoft.com/office/word/2018/wordml" xmlns:w16sdtdh="http://schemas.microsoft.com/office/word/2020/wordml/sdtdatahash" xmlns:w16se="http://schemas.microsoft.com/office/word/2015/wordml/symex" mc:Ignorable="w14 w15 w16se w16cid w16 w16cex w16sdtdh">
+<w:styles xmlns:mc="http://schemas.openxmlformats.org/markup-compatibility/2006" xmlns:r="http://schemas.openxmlformats.org/officeDocument/2006/relationships" xmlns:w="http://schemas.openxmlformats.org/wordprocessingml/2006/main" xmlns:w14="http://schemas.microsoft.com/office/word/2010/wordml" xmlns:w15="http://schemas.microsoft.com/office/word/2012/wordml" xmlns:w16cid="http://schemas.microsoft.com/office/word/2016/wordml/cid" xmlns:w16se="http://schemas.microsoft.com/office/word/2015/wordml/symex" mc:Ignorable="w14 w15 w16se w16cid">
   <w:docDefaults>
     <w:rPrDefault>
       <w:rPr>
@@ -7009,7 +8085,7 @@
     </w:rPrDefault>
     <w:pPrDefault/>
   </w:docDefaults>
-  <w:latentStyles w:defLockedState="0" w:defUIPriority="99" w:defSemiHidden="0" w:defUnhideWhenUsed="0" w:defQFormat="0" w:count="376">
+  <w:latentStyles w:defLockedState="0" w:defUIPriority="99" w:defSemiHidden="0" w:defUnhideWhenUsed="0" w:defQFormat="0" w:count="375">
     <w:lsdException w:name="Normal" w:uiPriority="0" w:qFormat="1"/>
     <w:lsdException w:name="heading 1" w:uiPriority="9" w:qFormat="1"/>
     <w:lsdException w:name="heading 2" w:semiHidden="1" w:uiPriority="9" w:unhideWhenUsed="1" w:qFormat="1"/>
